--- a/法令ファイル/恩給法等の一部を改正する法律附則第十六条及び第十八条の規定に基づく裁定庁に対する申出に関する総理府令/恩給法等の一部を改正する法律附則第十六条及び第十八条の規定に基づく裁定庁に対する申出に関する総理府令（昭和四十七年総理府令第六十号）.docx
+++ b/法令ファイル/恩給法等の一部を改正する法律附則第十六条及び第十八条の規定に基づく裁定庁に対する申出に関する総理府令/恩給法等の一部を改正する法律附則第十六条及び第十八条の規定に基づく裁定庁に対する申出に関する総理府令（昭和四十七年総理府令第六十号）.docx
@@ -55,7 +55,7 @@
     </w:pPr>
     <w:r>
       <w:tab/>
-      <w:t>WeGov v0.1 - FTS141</w:t>
+      <w:t>WeGov v0.2 - FTS141</w:t>
     </w:r>
   </w:p>
 </w:ftr>
